--- a/botkai/commands/blank.docx
+++ b/botkai/commands/blank.docx
@@ -2,443 +2,14 @@
 <file path=word/document.xml><?xml version="1.0" encoding="utf-8"?>
 <w:document xmlns:wpc="http://schemas.microsoft.com/office/word/2010/wordprocessingCanvas" xmlns:cx="http://schemas.microsoft.com/office/drawing/2014/chartex" xmlns:cx1="http://schemas.microsoft.com/office/drawing/2015/9/8/chartex" xmlns:cx2="http://schemas.microsoft.com/office/drawing/2015/10/21/chartex" xmlns:cx3="http://schemas.microsoft.com/office/drawing/2016/5/9/chartex" xmlns:cx4="http://schemas.microsoft.com/office/drawing/2016/5/10/chartex" xmlns:cx5="http://schemas.microsoft.com/office/drawing/2016/5/11/chartex" xmlns:cx6="http://schemas.microsoft.com/office/drawing/2016/5/12/chartex" xmlns:cx7="http://schemas.microsoft.com/office/drawing/2016/5/13/chartex" xmlns:cx8="http://schemas.microsoft.com/office/drawing/2016/5/14/chartex" xmlns:mc="http://schemas.openxmlformats.org/markup-compatibility/2006" xmlns:aink="http://schemas.microsoft.com/office/drawing/2016/ink" xmlns:am3d="http://schemas.microsoft.com/office/drawing/2017/model3d" xmlns:o="urn:schemas-microsoft-com:office:office" xmlns:r="http://schemas.openxmlformats.org/officeDocument/2006/relationships" xmlns:m="http://schemas.openxmlformats.org/officeDocument/2006/math" xmlns:v="urn:schemas-microsoft-com:vml" xmlns:wp14="http://schemas.microsoft.com/office/word/2010/wordprocessingDrawing" xmlns:wp="http://schemas.openxmlformats.org/drawingml/2006/wordprocessingDrawing" xmlns:w10="urn:schemas-microsoft-com:office:word" xmlns:w="http://schemas.openxmlformats.org/wordprocessingml/2006/main" xmlns:w14="http://schemas.microsoft.com/office/word/2010/wordml" xmlns:w15="http://schemas.microsoft.com/office/word/2012/wordml" xmlns:w16cex="http://schemas.microsoft.com/office/word/2018/wordml/cex" xmlns:w16cid="http://schemas.microsoft.com/office/word/2016/wordml/cid" xmlns:w16="http://schemas.microsoft.com/office/word/2018/wordml" xmlns:w16se="http://schemas.microsoft.com/office/word/2015/wordml/symex" xmlns:wpg="http://schemas.microsoft.com/office/word/2010/wordprocessingGroup" xmlns:wpi="http://schemas.microsoft.com/office/word/2010/wordprocessingInk" xmlns:wne="http://schemas.microsoft.com/office/word/2006/wordml" xmlns:wps="http://schemas.microsoft.com/office/word/2010/wordprocessingShape" mc:Ignorable="w14 w15 w16se w16cid w16 w16cex wp14">
   <w:body>
-    <w:p>
-      <w:pPr>
-        <w:pStyle w:val="1"/>
-        <w:rPr>
-          <w:lang w:val="ru-RU"/>
-        </w:rPr>
-      </w:pPr>
-      <w:r>
-        <w:rPr>
-          <w:lang w:val="ru-RU"/>
-        </w:rPr>
-        <w:t>Понедельник</w:t>
-      </w:r>
-    </w:p>
-    <w:p>
-      <w:pPr>
-        <w:pStyle w:val="a7"/>
-        <w:rPr>
-          <w:lang w:val="ru-RU"/>
-        </w:rPr>
-      </w:pPr>
-      <w:r>
-        <w:rPr>
-          <w:lang w:val="ru-RU"/>
-        </w:rPr>
-        <w:t xml:space="preserve">11:20:00          Технология разработки и защиты баз данных ПР 429м </w:t>
-      </w:r>
-      <w:proofErr w:type="gramStart"/>
-      <w:r>
-        <w:rPr>
-          <w:lang w:val="ru-RU"/>
-        </w:rPr>
-        <w:t>ауд  7</w:t>
-      </w:r>
-      <w:proofErr w:type="gramEnd"/>
-      <w:r>
-        <w:rPr>
-          <w:lang w:val="ru-RU"/>
-        </w:rPr>
-        <w:t>зд.  ПЕТРОВСКИЙ МАКСИМ ВЛАДИМИРОВИЧ</w:t>
-      </w:r>
-    </w:p>
-    <w:p>
-      <w:pPr>
-        <w:pStyle w:val="a7"/>
-        <w:rPr>
-          <w:lang w:val="ru-RU"/>
-        </w:rPr>
-      </w:pPr>
-      <w:r>
-        <w:rPr>
-          <w:lang w:val="ru-RU"/>
-        </w:rPr>
-        <w:t>13:30:00 чет/</w:t>
-      </w:r>
-      <w:proofErr w:type="gramStart"/>
-      <w:r>
-        <w:rPr>
-          <w:lang w:val="ru-RU"/>
-        </w:rPr>
-        <w:t>неч  Технические</w:t>
-      </w:r>
-      <w:proofErr w:type="gramEnd"/>
-      <w:r>
-        <w:rPr>
-          <w:lang w:val="ru-RU"/>
-        </w:rPr>
-        <w:t xml:space="preserve"> средства информации Л.Р. 226 ауд  7зд.  АЛИМОВ ИЛЬНАР ИЛЬДАРОВИЧ</w:t>
-      </w:r>
-    </w:p>
-    <w:p>
-      <w:pPr>
-        <w:pStyle w:val="a7"/>
-        <w:rPr>
-          <w:lang w:val="ru-RU"/>
-        </w:rPr>
-      </w:pPr>
-      <w:r>
-        <w:rPr>
-          <w:lang w:val="ru-RU"/>
-        </w:rPr>
-        <w:t>13:30:00 неч/</w:t>
-      </w:r>
-      <w:proofErr w:type="gramStart"/>
-      <w:r>
-        <w:rPr>
-          <w:lang w:val="ru-RU"/>
-        </w:rPr>
-        <w:t>чет  Иструментальные</w:t>
-      </w:r>
-      <w:proofErr w:type="gramEnd"/>
-      <w:r>
-        <w:rPr>
-          <w:lang w:val="ru-RU"/>
-        </w:rPr>
-        <w:t xml:space="preserve"> средства разработки ПО Л.Р. 339 ауд  7зд.  МИТРОФАНОВ АНДРЕЙ ВЛАДИМИРОВИЧ</w:t>
-      </w:r>
-    </w:p>
-    <w:p>
-      <w:pPr>
-        <w:pStyle w:val="1"/>
-        <w:rPr>
-          <w:lang w:val="ru-RU"/>
-        </w:rPr>
-      </w:pPr>
-      <w:r>
-        <w:rPr>
-          <w:lang w:val="ru-RU"/>
-        </w:rPr>
-        <w:t>Вторник</w:t>
-      </w:r>
-    </w:p>
-    <w:p>
-      <w:pPr>
-        <w:pStyle w:val="a7"/>
-        <w:rPr>
-          <w:lang w:val="ru-RU"/>
-        </w:rPr>
-      </w:pPr>
-      <w:r>
-        <w:rPr>
-          <w:lang w:val="ru-RU"/>
-        </w:rPr>
-        <w:t>11:20:00 чет/</w:t>
-      </w:r>
-      <w:proofErr w:type="gramStart"/>
-      <w:r>
-        <w:rPr>
-          <w:lang w:val="ru-RU"/>
-        </w:rPr>
-        <w:t>неч  Микропроцессорные</w:t>
-      </w:r>
-      <w:proofErr w:type="gramEnd"/>
-      <w:r>
-        <w:rPr>
-          <w:lang w:val="ru-RU"/>
-        </w:rPr>
-        <w:t xml:space="preserve"> системы Л.Р. 430 ауд  7зд.  САБИРОВ НИЯЗ АЙРАТОВИЧ</w:t>
-      </w:r>
-    </w:p>
-    <w:p>
-      <w:pPr>
-        <w:pStyle w:val="a7"/>
-        <w:rPr>
-          <w:lang w:val="ru-RU"/>
-        </w:rPr>
-      </w:pPr>
-      <w:r>
-        <w:rPr>
-          <w:lang w:val="ru-RU"/>
-        </w:rPr>
-        <w:t>11:20:00 неч/</w:t>
-      </w:r>
-      <w:proofErr w:type="gramStart"/>
-      <w:r>
-        <w:rPr>
-          <w:lang w:val="ru-RU"/>
-        </w:rPr>
-        <w:t>чет  Технология</w:t>
-      </w:r>
-      <w:proofErr w:type="gramEnd"/>
-      <w:r>
-        <w:rPr>
-          <w:lang w:val="ru-RU"/>
-        </w:rPr>
-        <w:t xml:space="preserve"> разработки и защиты баз данных Л.Р. 425 ауд  7зд.  НЕБАЙКИН НИКИТА СЕРГЕЕВИЧ</w:t>
-      </w:r>
-    </w:p>
-    <w:p>
-      <w:pPr>
-        <w:pStyle w:val="a7"/>
-        <w:rPr>
-          <w:lang w:val="ru-RU"/>
-        </w:rPr>
-      </w:pPr>
-      <w:r>
-        <w:rPr>
-          <w:lang w:val="ru-RU"/>
-        </w:rPr>
-        <w:t xml:space="preserve">15:10:00          Иструментальные средства разработки ПО ПР 339 </w:t>
-      </w:r>
-      <w:proofErr w:type="gramStart"/>
-      <w:r>
-        <w:rPr>
-          <w:lang w:val="ru-RU"/>
-        </w:rPr>
-        <w:t>ауд  7</w:t>
-      </w:r>
-      <w:proofErr w:type="gramEnd"/>
-      <w:r>
-        <w:rPr>
-          <w:lang w:val="ru-RU"/>
-        </w:rPr>
-        <w:t>зд.  ТУТУБАЛИН ПАВЕЛ ИННОКЕНТЬЕВИЧ</w:t>
-      </w:r>
-    </w:p>
-    <w:p>
-      <w:pPr>
-        <w:pStyle w:val="1"/>
-        <w:rPr>
-          <w:lang w:val="ru-RU"/>
-        </w:rPr>
-      </w:pPr>
-      <w:r>
-        <w:rPr>
-          <w:lang w:val="ru-RU"/>
-        </w:rPr>
-        <w:t>Среда</w:t>
-      </w:r>
-    </w:p>
-    <w:p>
-      <w:pPr>
-        <w:pStyle w:val="a7"/>
-        <w:rPr>
-          <w:lang w:val="ru-RU"/>
-        </w:rPr>
-      </w:pPr>
-      <w:r>
-        <w:rPr>
-          <w:lang w:val="ru-RU"/>
-        </w:rPr>
-        <w:t>08:00:00 чет/</w:t>
-      </w:r>
-      <w:proofErr w:type="gramStart"/>
-      <w:r>
-        <w:rPr>
-          <w:lang w:val="ru-RU"/>
-        </w:rPr>
-        <w:t>неч  Инфокоммуникационные</w:t>
-      </w:r>
-      <w:proofErr w:type="gramEnd"/>
-      <w:r>
-        <w:rPr>
-          <w:lang w:val="ru-RU"/>
-        </w:rPr>
-        <w:t xml:space="preserve"> системы и сети Л.Р. 407 ауд  3зд.  ЛАШМАНОВА ЮЛИЯ ВЛАДИМИРОВНА</w:t>
-      </w:r>
-    </w:p>
-    <w:p>
-      <w:pPr>
-        <w:pStyle w:val="a7"/>
-        <w:rPr>
-          <w:lang w:val="ru-RU"/>
-        </w:rPr>
-      </w:pPr>
-      <w:r>
-        <w:rPr>
-          <w:lang w:val="ru-RU"/>
-        </w:rPr>
-        <w:t xml:space="preserve">11:20:00 неч      Правовое обеспечение профессиональной деятельности ПР 355 </w:t>
-      </w:r>
-      <w:proofErr w:type="gramStart"/>
-      <w:r>
-        <w:rPr>
-          <w:lang w:val="ru-RU"/>
-        </w:rPr>
-        <w:t>ауд  7</w:t>
-      </w:r>
-      <w:proofErr w:type="gramEnd"/>
-      <w:r>
-        <w:rPr>
-          <w:lang w:val="ru-RU"/>
-        </w:rPr>
-        <w:t>зд.  САХИБУЛЛИН РУСТЕМ НАИЛЬЕВИЧ</w:t>
-      </w:r>
-    </w:p>
-    <w:p>
-      <w:pPr>
-        <w:pStyle w:val="1"/>
-        <w:rPr>
-          <w:lang w:val="ru-RU"/>
-        </w:rPr>
-      </w:pPr>
-      <w:r>
-        <w:rPr>
-          <w:lang w:val="ru-RU"/>
-        </w:rPr>
-        <w:t>Четверг</w:t>
-      </w:r>
-    </w:p>
-    <w:p>
-      <w:pPr>
-        <w:pStyle w:val="a7"/>
-        <w:rPr>
-          <w:lang w:val="ru-RU"/>
-        </w:rPr>
-      </w:pPr>
-      <w:r>
-        <w:rPr>
-          <w:lang w:val="ru-RU"/>
-        </w:rPr>
-        <w:t xml:space="preserve">09:40:00 чет      Инструментальные средства разработки ПО ПР 355 </w:t>
-      </w:r>
-      <w:proofErr w:type="gramStart"/>
-      <w:r>
-        <w:rPr>
-          <w:lang w:val="ru-RU"/>
-        </w:rPr>
-        <w:t>ауд  7</w:t>
-      </w:r>
-      <w:proofErr w:type="gramEnd"/>
-      <w:r>
-        <w:rPr>
-          <w:lang w:val="ru-RU"/>
-        </w:rPr>
-        <w:t>зд.  ТУТУБАЛИН ПАВЕЛ ИННОКЕНТЬЕВИЧ</w:t>
-      </w:r>
-    </w:p>
-    <w:p>
-      <w:pPr>
-        <w:pStyle w:val="a7"/>
-        <w:rPr>
-          <w:lang w:val="ru-RU"/>
-        </w:rPr>
-      </w:pPr>
-      <w:r>
-        <w:rPr>
-          <w:lang w:val="ru-RU"/>
-        </w:rPr>
-        <w:t xml:space="preserve">11:20:00          Физическая культура ПР Спортзал </w:t>
-      </w:r>
-      <w:proofErr w:type="gramStart"/>
-      <w:r>
-        <w:rPr>
-          <w:lang w:val="ru-RU"/>
-        </w:rPr>
-        <w:t>ауд  7</w:t>
-      </w:r>
-      <w:proofErr w:type="gramEnd"/>
-      <w:r>
-        <w:rPr>
-          <w:lang w:val="ru-RU"/>
-        </w:rPr>
-        <w:t>зд.  ХАЛИМБАЕВ БУЛАТ РУСТАМОВИЧ</w:t>
-      </w:r>
-    </w:p>
-    <w:p>
-      <w:pPr>
-        <w:pStyle w:val="a7"/>
-        <w:rPr>
-          <w:lang w:val="ru-RU"/>
-        </w:rPr>
-      </w:pPr>
-      <w:r>
-        <w:rPr>
-          <w:lang w:val="ru-RU"/>
-        </w:rPr>
-        <w:t>13:30:00 чет/</w:t>
-      </w:r>
-      <w:proofErr w:type="gramStart"/>
-      <w:r>
-        <w:rPr>
-          <w:lang w:val="ru-RU"/>
-        </w:rPr>
-        <w:t>неч  Наладчик</w:t>
-      </w:r>
-      <w:proofErr w:type="gramEnd"/>
-      <w:r>
-        <w:rPr>
-          <w:lang w:val="ru-RU"/>
-        </w:rPr>
-        <w:t xml:space="preserve"> технического оборудования Л.Р. 325 ауд  7зд.  МЕДВЕДЕВА СВЕТЛАНА НИКОЛАЕВНА</w:t>
-      </w:r>
-    </w:p>
-    <w:p>
-      <w:pPr>
-        <w:pStyle w:val="1"/>
-        <w:rPr>
-          <w:lang w:val="ru-RU"/>
-        </w:rPr>
-      </w:pPr>
-      <w:r>
-        <w:rPr>
-          <w:lang w:val="ru-RU"/>
-        </w:rPr>
-        <w:t>Пятница</w:t>
-      </w:r>
-    </w:p>
-    <w:p>
-      <w:pPr>
-        <w:pStyle w:val="a7"/>
-        <w:rPr>
-          <w:lang w:val="ru-RU"/>
-        </w:rPr>
-      </w:pPr>
-      <w:r>
-        <w:rPr>
-          <w:lang w:val="ru-RU"/>
-        </w:rPr>
-        <w:t>11:20:00 чет/</w:t>
-      </w:r>
-      <w:proofErr w:type="gramStart"/>
-      <w:r>
-        <w:rPr>
-          <w:lang w:val="ru-RU"/>
-        </w:rPr>
-        <w:t>неч  Компьтерные</w:t>
-      </w:r>
-      <w:proofErr w:type="gramEnd"/>
-      <w:r>
-        <w:rPr>
-          <w:lang w:val="ru-RU"/>
-        </w:rPr>
-        <w:t xml:space="preserve"> сети Л.Р. ауд.15(каф.ДПУ) ауд  3зд.  ЛАШМАНОВА ЮЛИЯ ВЛАДИМИРОВНА</w:t>
-      </w:r>
-    </w:p>
-    <w:p>
-      <w:pPr>
-        <w:pStyle w:val="1"/>
-        <w:rPr>
-          <w:lang w:val="ru-RU"/>
-        </w:rPr>
-      </w:pPr>
-      <w:r>
-        <w:rPr>
-          <w:lang w:val="ru-RU"/>
-        </w:rPr>
-        <w:t>Суббота</w:t>
-      </w:r>
-    </w:p>
-    <w:p>
-      <w:pPr>
-        <w:pStyle w:val="a7"/>
-        <w:rPr>
-          <w:lang w:val="ru-RU"/>
-        </w:rPr>
-      </w:pPr>
-      <w:r>
-        <w:rPr>
-          <w:lang w:val="ru-RU"/>
-        </w:rPr>
-        <w:t>13:30:00          Иностранный язык ПР  ауд  3зд.  ЗАРИПОВА СОФИЯ ЗАУРОВНА/БЕРКУТОВА</w:t>
-      </w:r>
-    </w:p>
     <w:p/>
     <w:sectPr>
-      <w:headerReference w:type="default" r:id="rId6"/>
+      <w:headerReference w:type="even" r:id="rId6"/>
+      <w:headerReference w:type="default" r:id="rId7"/>
+      <w:footerReference w:type="even" r:id="rId8"/>
+      <w:footerReference w:type="default" r:id="rId9"/>
+      <w:headerReference w:type="first" r:id="rId10"/>
+      <w:footerReference w:type="first" r:id="rId11"/>
       <w:pgSz w:w="11906" w:h="16838"/>
       <w:pgMar w:top="1134" w:right="850" w:bottom="1134" w:left="1701" w:header="1757" w:footer="708" w:gutter="0"/>
       <w:cols w:space="708"/>
@@ -473,6 +44,36 @@
 </w:endnotes>
 </file>
 
+<file path=word/footer1.xml><?xml version="1.0" encoding="utf-8"?>
+<w:ftr xmlns:wpc="http://schemas.microsoft.com/office/word/2010/wordprocessingCanvas" xmlns:cx="http://schemas.microsoft.com/office/drawing/2014/chartex" xmlns:cx1="http://schemas.microsoft.com/office/drawing/2015/9/8/chartex" xmlns:cx2="http://schemas.microsoft.com/office/drawing/2015/10/21/chartex" xmlns:cx3="http://schemas.microsoft.com/office/drawing/2016/5/9/chartex" xmlns:cx4="http://schemas.microsoft.com/office/drawing/2016/5/10/chartex" xmlns:cx5="http://schemas.microsoft.com/office/drawing/2016/5/11/chartex" xmlns:cx6="http://schemas.microsoft.com/office/drawing/2016/5/12/chartex" xmlns:cx7="http://schemas.microsoft.com/office/drawing/2016/5/13/chartex" xmlns:cx8="http://schemas.microsoft.com/office/drawing/2016/5/14/chartex" xmlns:mc="http://schemas.openxmlformats.org/markup-compatibility/2006" xmlns:aink="http://schemas.microsoft.com/office/drawing/2016/ink" xmlns:am3d="http://schemas.microsoft.com/office/drawing/2017/model3d" xmlns:o="urn:schemas-microsoft-com:office:office" xmlns:r="http://schemas.openxmlformats.org/officeDocument/2006/relationships" xmlns:m="http://schemas.openxmlformats.org/officeDocument/2006/math" xmlns:v="urn:schemas-microsoft-com:vml" xmlns:wp14="http://schemas.microsoft.com/office/word/2010/wordprocessingDrawing" xmlns:wp="http://schemas.openxmlformats.org/drawingml/2006/wordprocessingDrawing" xmlns:w10="urn:schemas-microsoft-com:office:word" xmlns:w="http://schemas.openxmlformats.org/wordprocessingml/2006/main" xmlns:w14="http://schemas.microsoft.com/office/word/2010/wordml" xmlns:w15="http://schemas.microsoft.com/office/word/2012/wordml" xmlns:w16cex="http://schemas.microsoft.com/office/word/2018/wordml/cex" xmlns:w16cid="http://schemas.microsoft.com/office/word/2016/wordml/cid" xmlns:w16="http://schemas.microsoft.com/office/word/2018/wordml" xmlns:w16se="http://schemas.microsoft.com/office/word/2015/wordml/symex" xmlns:wpg="http://schemas.microsoft.com/office/word/2010/wordprocessingGroup" xmlns:wpi="http://schemas.microsoft.com/office/word/2010/wordprocessingInk" xmlns:wne="http://schemas.microsoft.com/office/word/2006/wordml" xmlns:wps="http://schemas.microsoft.com/office/word/2010/wordprocessingShape" mc:Ignorable="w14 w15 w16se w16cid w16 w16cex wp14">
+  <w:p>
+    <w:pPr>
+      <w:pStyle w:val="a5"/>
+    </w:pPr>
+  </w:p>
+</w:ftr>
+</file>
+
+<file path=word/footer2.xml><?xml version="1.0" encoding="utf-8"?>
+<w:ftr xmlns:wpc="http://schemas.microsoft.com/office/word/2010/wordprocessingCanvas" xmlns:cx="http://schemas.microsoft.com/office/drawing/2014/chartex" xmlns:cx1="http://schemas.microsoft.com/office/drawing/2015/9/8/chartex" xmlns:cx2="http://schemas.microsoft.com/office/drawing/2015/10/21/chartex" xmlns:cx3="http://schemas.microsoft.com/office/drawing/2016/5/9/chartex" xmlns:cx4="http://schemas.microsoft.com/office/drawing/2016/5/10/chartex" xmlns:cx5="http://schemas.microsoft.com/office/drawing/2016/5/11/chartex" xmlns:cx6="http://schemas.microsoft.com/office/drawing/2016/5/12/chartex" xmlns:cx7="http://schemas.microsoft.com/office/drawing/2016/5/13/chartex" xmlns:cx8="http://schemas.microsoft.com/office/drawing/2016/5/14/chartex" xmlns:mc="http://schemas.openxmlformats.org/markup-compatibility/2006" xmlns:aink="http://schemas.microsoft.com/office/drawing/2016/ink" xmlns:am3d="http://schemas.microsoft.com/office/drawing/2017/model3d" xmlns:o="urn:schemas-microsoft-com:office:office" xmlns:r="http://schemas.openxmlformats.org/officeDocument/2006/relationships" xmlns:m="http://schemas.openxmlformats.org/officeDocument/2006/math" xmlns:v="urn:schemas-microsoft-com:vml" xmlns:wp14="http://schemas.microsoft.com/office/word/2010/wordprocessingDrawing" xmlns:wp="http://schemas.openxmlformats.org/drawingml/2006/wordprocessingDrawing" xmlns:w10="urn:schemas-microsoft-com:office:word" xmlns:w="http://schemas.openxmlformats.org/wordprocessingml/2006/main" xmlns:w14="http://schemas.microsoft.com/office/word/2010/wordml" xmlns:w15="http://schemas.microsoft.com/office/word/2012/wordml" xmlns:w16cex="http://schemas.microsoft.com/office/word/2018/wordml/cex" xmlns:w16cid="http://schemas.microsoft.com/office/word/2016/wordml/cid" xmlns:w16="http://schemas.microsoft.com/office/word/2018/wordml" xmlns:w16se="http://schemas.microsoft.com/office/word/2015/wordml/symex" xmlns:wpg="http://schemas.microsoft.com/office/word/2010/wordprocessingGroup" xmlns:wpi="http://schemas.microsoft.com/office/word/2010/wordprocessingInk" xmlns:wne="http://schemas.microsoft.com/office/word/2006/wordml" xmlns:wps="http://schemas.microsoft.com/office/word/2010/wordprocessingShape" mc:Ignorable="w14 w15 w16se w16cid w16 w16cex wp14">
+  <w:p>
+    <w:pPr>
+      <w:pStyle w:val="a5"/>
+    </w:pPr>
+  </w:p>
+</w:ftr>
+</file>
+
+<file path=word/footer3.xml><?xml version="1.0" encoding="utf-8"?>
+<w:ftr xmlns:wpc="http://schemas.microsoft.com/office/word/2010/wordprocessingCanvas" xmlns:cx="http://schemas.microsoft.com/office/drawing/2014/chartex" xmlns:cx1="http://schemas.microsoft.com/office/drawing/2015/9/8/chartex" xmlns:cx2="http://schemas.microsoft.com/office/drawing/2015/10/21/chartex" xmlns:cx3="http://schemas.microsoft.com/office/drawing/2016/5/9/chartex" xmlns:cx4="http://schemas.microsoft.com/office/drawing/2016/5/10/chartex" xmlns:cx5="http://schemas.microsoft.com/office/drawing/2016/5/11/chartex" xmlns:cx6="http://schemas.microsoft.com/office/drawing/2016/5/12/chartex" xmlns:cx7="http://schemas.microsoft.com/office/drawing/2016/5/13/chartex" xmlns:cx8="http://schemas.microsoft.com/office/drawing/2016/5/14/chartex" xmlns:mc="http://schemas.openxmlformats.org/markup-compatibility/2006" xmlns:aink="http://schemas.microsoft.com/office/drawing/2016/ink" xmlns:am3d="http://schemas.microsoft.com/office/drawing/2017/model3d" xmlns:o="urn:schemas-microsoft-com:office:office" xmlns:r="http://schemas.openxmlformats.org/officeDocument/2006/relationships" xmlns:m="http://schemas.openxmlformats.org/officeDocument/2006/math" xmlns:v="urn:schemas-microsoft-com:vml" xmlns:wp14="http://schemas.microsoft.com/office/word/2010/wordprocessingDrawing" xmlns:wp="http://schemas.openxmlformats.org/drawingml/2006/wordprocessingDrawing" xmlns:w10="urn:schemas-microsoft-com:office:word" xmlns:w="http://schemas.openxmlformats.org/wordprocessingml/2006/main" xmlns:w14="http://schemas.microsoft.com/office/word/2010/wordml" xmlns:w15="http://schemas.microsoft.com/office/word/2012/wordml" xmlns:w16cex="http://schemas.microsoft.com/office/word/2018/wordml/cex" xmlns:w16cid="http://schemas.microsoft.com/office/word/2016/wordml/cid" xmlns:w16="http://schemas.microsoft.com/office/word/2018/wordml" xmlns:w16se="http://schemas.microsoft.com/office/word/2015/wordml/symex" xmlns:wpg="http://schemas.microsoft.com/office/word/2010/wordprocessingGroup" xmlns:wpi="http://schemas.microsoft.com/office/word/2010/wordprocessingInk" xmlns:wne="http://schemas.microsoft.com/office/word/2006/wordml" xmlns:wps="http://schemas.microsoft.com/office/word/2010/wordprocessingShape" mc:Ignorable="w14 w15 w16se w16cid w16 w16cex wp14">
+  <w:p>
+    <w:pPr>
+      <w:pStyle w:val="a5"/>
+    </w:pPr>
+  </w:p>
+</w:ftr>
+</file>
+
 <file path=word/footnotes.xml><?xml version="1.0" encoding="utf-8"?>
 <w:footnotes xmlns:wpc="http://schemas.microsoft.com/office/word/2010/wordprocessingCanvas" xmlns:cx="http://schemas.microsoft.com/office/drawing/2014/chartex" xmlns:cx1="http://schemas.microsoft.com/office/drawing/2015/9/8/chartex" xmlns:cx2="http://schemas.microsoft.com/office/drawing/2015/10/21/chartex" xmlns:cx3="http://schemas.microsoft.com/office/drawing/2016/5/9/chartex" xmlns:cx4="http://schemas.microsoft.com/office/drawing/2016/5/10/chartex" xmlns:cx5="http://schemas.microsoft.com/office/drawing/2016/5/11/chartex" xmlns:cx6="http://schemas.microsoft.com/office/drawing/2016/5/12/chartex" xmlns:cx7="http://schemas.microsoft.com/office/drawing/2016/5/13/chartex" xmlns:cx8="http://schemas.microsoft.com/office/drawing/2016/5/14/chartex" xmlns:mc="http://schemas.openxmlformats.org/markup-compatibility/2006" xmlns:aink="http://schemas.microsoft.com/office/drawing/2016/ink" xmlns:am3d="http://schemas.microsoft.com/office/drawing/2017/model3d" xmlns:o="urn:schemas-microsoft-com:office:office" xmlns:r="http://schemas.openxmlformats.org/officeDocument/2006/relationships" xmlns:m="http://schemas.openxmlformats.org/officeDocument/2006/math" xmlns:v="urn:schemas-microsoft-com:vml" xmlns:wp14="http://schemas.microsoft.com/office/word/2010/wordprocessingDrawing" xmlns:wp="http://schemas.openxmlformats.org/drawingml/2006/wordprocessingDrawing" xmlns:w10="urn:schemas-microsoft-com:office:word" xmlns:w="http://schemas.openxmlformats.org/wordprocessingml/2006/main" xmlns:w14="http://schemas.microsoft.com/office/word/2010/wordml" xmlns:w15="http://schemas.microsoft.com/office/word/2012/wordml" xmlns:w16cex="http://schemas.microsoft.com/office/word/2018/wordml/cex" xmlns:w16cid="http://schemas.microsoft.com/office/word/2016/wordml/cid" xmlns:w16="http://schemas.microsoft.com/office/word/2018/wordml" xmlns:w16se="http://schemas.microsoft.com/office/word/2015/wordml/symex" xmlns:wpg="http://schemas.microsoft.com/office/word/2010/wordprocessingGroup" xmlns:wpi="http://schemas.microsoft.com/office/word/2010/wordprocessingInk" xmlns:wne="http://schemas.microsoft.com/office/word/2006/wordml" xmlns:wps="http://schemas.microsoft.com/office/word/2010/wordprocessingShape" mc:Ignorable="w14 w15 w16se w16cid w16 w16cex wp14">
   <w:footnote w:type="separator" w:id="-1">
@@ -503,6 +104,16 @@
   <w:p>
     <w:pPr>
       <w:pStyle w:val="a3"/>
+    </w:pPr>
+  </w:p>
+</w:hdr>
+</file>
+
+<file path=word/header2.xml><?xml version="1.0" encoding="utf-8"?>
+<w:hdr xmlns:wpc="http://schemas.microsoft.com/office/word/2010/wordprocessingCanvas" xmlns:cx="http://schemas.microsoft.com/office/drawing/2014/chartex" xmlns:cx1="http://schemas.microsoft.com/office/drawing/2015/9/8/chartex" xmlns:cx2="http://schemas.microsoft.com/office/drawing/2015/10/21/chartex" xmlns:cx3="http://schemas.microsoft.com/office/drawing/2016/5/9/chartex" xmlns:cx4="http://schemas.microsoft.com/office/drawing/2016/5/10/chartex" xmlns:cx5="http://schemas.microsoft.com/office/drawing/2016/5/11/chartex" xmlns:cx6="http://schemas.microsoft.com/office/drawing/2016/5/12/chartex" xmlns:cx7="http://schemas.microsoft.com/office/drawing/2016/5/13/chartex" xmlns:cx8="http://schemas.microsoft.com/office/drawing/2016/5/14/chartex" xmlns:mc="http://schemas.openxmlformats.org/markup-compatibility/2006" xmlns:aink="http://schemas.microsoft.com/office/drawing/2016/ink" xmlns:am3d="http://schemas.microsoft.com/office/drawing/2017/model3d" xmlns:o="urn:schemas-microsoft-com:office:office" xmlns:r="http://schemas.openxmlformats.org/officeDocument/2006/relationships" xmlns:m="http://schemas.openxmlformats.org/officeDocument/2006/math" xmlns:v="urn:schemas-microsoft-com:vml" xmlns:wp14="http://schemas.microsoft.com/office/word/2010/wordprocessingDrawing" xmlns:wp="http://schemas.openxmlformats.org/drawingml/2006/wordprocessingDrawing" xmlns:w10="urn:schemas-microsoft-com:office:word" xmlns:w="http://schemas.openxmlformats.org/wordprocessingml/2006/main" xmlns:w14="http://schemas.microsoft.com/office/word/2010/wordml" xmlns:w15="http://schemas.microsoft.com/office/word/2012/wordml" xmlns:w16cex="http://schemas.microsoft.com/office/word/2018/wordml/cex" xmlns:w16cid="http://schemas.microsoft.com/office/word/2016/wordml/cid" xmlns:w16="http://schemas.microsoft.com/office/word/2018/wordml" xmlns:w16se="http://schemas.microsoft.com/office/word/2015/wordml/symex" xmlns:wpg="http://schemas.microsoft.com/office/word/2010/wordprocessingGroup" xmlns:wpi="http://schemas.microsoft.com/office/word/2010/wordprocessingInk" xmlns:wne="http://schemas.microsoft.com/office/word/2006/wordml" xmlns:wps="http://schemas.microsoft.com/office/word/2010/wordprocessingShape" mc:Ignorable="w14 w15 w16se w16cid w16 w16cex wp14">
+  <w:p>
+    <w:pPr>
+      <w:pStyle w:val="a3"/>
       <w:rPr>
         <w:noProof/>
       </w:rPr>
@@ -512,7 +123,7 @@
         <w:noProof/>
       </w:rPr>
       <w:drawing>
-        <wp:anchor distT="0" distB="0" distL="114300" distR="114300" simplePos="0" relativeHeight="251658240" behindDoc="0" locked="0" layoutInCell="1" allowOverlap="1" wp14:anchorId="2E09BF26" wp14:editId="59EDE61B">
+        <wp:anchor distT="0" distB="0" distL="114300" distR="114300" simplePos="0" relativeHeight="251658240" behindDoc="0" locked="0" layoutInCell="1" allowOverlap="1" wp14:anchorId="2E09BF26" wp14:editId="62270510">
           <wp:simplePos x="0" y="0"/>
           <wp:positionH relativeFrom="page">
             <wp:align>right</wp:align>
@@ -577,6 +188,16 @@
         </wp:anchor>
       </w:drawing>
     </w:r>
+  </w:p>
+</w:hdr>
+</file>
+
+<file path=word/header3.xml><?xml version="1.0" encoding="utf-8"?>
+<w:hdr xmlns:wpc="http://schemas.microsoft.com/office/word/2010/wordprocessingCanvas" xmlns:cx="http://schemas.microsoft.com/office/drawing/2014/chartex" xmlns:cx1="http://schemas.microsoft.com/office/drawing/2015/9/8/chartex" xmlns:cx2="http://schemas.microsoft.com/office/drawing/2015/10/21/chartex" xmlns:cx3="http://schemas.microsoft.com/office/drawing/2016/5/9/chartex" xmlns:cx4="http://schemas.microsoft.com/office/drawing/2016/5/10/chartex" xmlns:cx5="http://schemas.microsoft.com/office/drawing/2016/5/11/chartex" xmlns:cx6="http://schemas.microsoft.com/office/drawing/2016/5/12/chartex" xmlns:cx7="http://schemas.microsoft.com/office/drawing/2016/5/13/chartex" xmlns:cx8="http://schemas.microsoft.com/office/drawing/2016/5/14/chartex" xmlns:mc="http://schemas.openxmlformats.org/markup-compatibility/2006" xmlns:aink="http://schemas.microsoft.com/office/drawing/2016/ink" xmlns:am3d="http://schemas.microsoft.com/office/drawing/2017/model3d" xmlns:o="urn:schemas-microsoft-com:office:office" xmlns:r="http://schemas.openxmlformats.org/officeDocument/2006/relationships" xmlns:m="http://schemas.openxmlformats.org/officeDocument/2006/math" xmlns:v="urn:schemas-microsoft-com:vml" xmlns:wp14="http://schemas.microsoft.com/office/word/2010/wordprocessingDrawing" xmlns:wp="http://schemas.openxmlformats.org/drawingml/2006/wordprocessingDrawing" xmlns:w10="urn:schemas-microsoft-com:office:word" xmlns:w="http://schemas.openxmlformats.org/wordprocessingml/2006/main" xmlns:w14="http://schemas.microsoft.com/office/word/2010/wordml" xmlns:w15="http://schemas.microsoft.com/office/word/2012/wordml" xmlns:w16cex="http://schemas.microsoft.com/office/word/2018/wordml/cex" xmlns:w16cid="http://schemas.microsoft.com/office/word/2016/wordml/cid" xmlns:w16="http://schemas.microsoft.com/office/word/2018/wordml" xmlns:w16se="http://schemas.microsoft.com/office/word/2015/wordml/symex" xmlns:wpg="http://schemas.microsoft.com/office/word/2010/wordprocessingGroup" xmlns:wpi="http://schemas.microsoft.com/office/word/2010/wordprocessingInk" xmlns:wne="http://schemas.microsoft.com/office/word/2006/wordml" xmlns:wps="http://schemas.microsoft.com/office/word/2010/wordprocessingShape" mc:Ignorable="w14 w15 w16se w16cid w16 w16cex wp14">
+  <w:p>
+    <w:pPr>
+      <w:pStyle w:val="a3"/>
+    </w:pPr>
   </w:p>
 </w:hdr>
 </file>
@@ -977,30 +598,6 @@
     <w:name w:val="Normal"/>
     <w:qFormat/>
   </w:style>
-  <w:style w:type="paragraph" w:styleId="1">
-    <w:name w:val="heading 1"/>
-    <w:basedOn w:val="a"/>
-    <w:next w:val="a"/>
-    <w:link w:val="10"/>
-    <w:uiPriority w:val="9"/>
-    <w:qFormat/>
-    <w:rsid w:val="00E86552"/>
-    <w:pPr>
-      <w:keepNext/>
-      <w:keepLines/>
-      <w:spacing w:before="480" w:after="0" w:line="276" w:lineRule="auto"/>
-      <w:outlineLvl w:val="0"/>
-    </w:pPr>
-    <w:rPr>
-      <w:rFonts w:asciiTheme="majorHAnsi" w:eastAsiaTheme="majorEastAsia" w:hAnsiTheme="majorHAnsi" w:cstheme="majorBidi"/>
-      <w:b/>
-      <w:bCs/>
-      <w:color w:val="2F5496" w:themeColor="accent1" w:themeShade="BF"/>
-      <w:sz w:val="28"/>
-      <w:szCs w:val="28"/>
-      <w:lang w:val="en-US"/>
-    </w:rPr>
-  </w:style>
   <w:style w:type="character" w:default="1" w:styleId="a0">
     <w:name w:val="Default Paragraph Font"/>
     <w:uiPriority w:val="1"/>
@@ -1071,35 +668,6 @@
     <w:link w:val="a5"/>
     <w:uiPriority w:val="99"/>
     <w:rsid w:val="00CA7DAD"/>
-  </w:style>
-  <w:style w:type="character" w:customStyle="1" w:styleId="10">
-    <w:name w:val="Заголовок 1 Знак"/>
-    <w:basedOn w:val="a0"/>
-    <w:link w:val="1"/>
-    <w:uiPriority w:val="9"/>
-    <w:rsid w:val="00E86552"/>
-    <w:rPr>
-      <w:rFonts w:asciiTheme="majorHAnsi" w:eastAsiaTheme="majorEastAsia" w:hAnsiTheme="majorHAnsi" w:cstheme="majorBidi"/>
-      <w:b/>
-      <w:bCs/>
-      <w:color w:val="2F5496" w:themeColor="accent1" w:themeShade="BF"/>
-      <w:sz w:val="28"/>
-      <w:szCs w:val="28"/>
-      <w:lang w:val="en-US"/>
-    </w:rPr>
-  </w:style>
-  <w:style w:type="paragraph" w:styleId="a7">
-    <w:name w:val="No Spacing"/>
-    <w:uiPriority w:val="1"/>
-    <w:qFormat/>
-    <w:rsid w:val="00E86552"/>
-    <w:pPr>
-      <w:spacing w:after="0" w:line="240" w:lineRule="auto"/>
-    </w:pPr>
-    <w:rPr>
-      <w:rFonts w:eastAsiaTheme="minorEastAsia"/>
-      <w:lang w:val="en-US"/>
-    </w:rPr>
   </w:style>
 </w:styles>
 </file>

--- a/botkai/commands/blank.docx
+++ b/botkai/commands/blank.docx
@@ -3,13 +3,9 @@
 <w:document xmlns:wpc="http://schemas.microsoft.com/office/word/2010/wordprocessingCanvas" xmlns:cx="http://schemas.microsoft.com/office/drawing/2014/chartex" xmlns:cx1="http://schemas.microsoft.com/office/drawing/2015/9/8/chartex" xmlns:cx2="http://schemas.microsoft.com/office/drawing/2015/10/21/chartex" xmlns:cx3="http://schemas.microsoft.com/office/drawing/2016/5/9/chartex" xmlns:cx4="http://schemas.microsoft.com/office/drawing/2016/5/10/chartex" xmlns:cx5="http://schemas.microsoft.com/office/drawing/2016/5/11/chartex" xmlns:cx6="http://schemas.microsoft.com/office/drawing/2016/5/12/chartex" xmlns:cx7="http://schemas.microsoft.com/office/drawing/2016/5/13/chartex" xmlns:cx8="http://schemas.microsoft.com/office/drawing/2016/5/14/chartex" xmlns:mc="http://schemas.openxmlformats.org/markup-compatibility/2006" xmlns:aink="http://schemas.microsoft.com/office/drawing/2016/ink" xmlns:am3d="http://schemas.microsoft.com/office/drawing/2017/model3d" xmlns:o="urn:schemas-microsoft-com:office:office" xmlns:r="http://schemas.openxmlformats.org/officeDocument/2006/relationships" xmlns:m="http://schemas.openxmlformats.org/officeDocument/2006/math" xmlns:v="urn:schemas-microsoft-com:vml" xmlns:wp14="http://schemas.microsoft.com/office/word/2010/wordprocessingDrawing" xmlns:wp="http://schemas.openxmlformats.org/drawingml/2006/wordprocessingDrawing" xmlns:w10="urn:schemas-microsoft-com:office:word" xmlns:w="http://schemas.openxmlformats.org/wordprocessingml/2006/main" xmlns:w14="http://schemas.microsoft.com/office/word/2010/wordml" xmlns:w15="http://schemas.microsoft.com/office/word/2012/wordml" xmlns:w16cex="http://schemas.microsoft.com/office/word/2018/wordml/cex" xmlns:w16cid="http://schemas.microsoft.com/office/word/2016/wordml/cid" xmlns:w16="http://schemas.microsoft.com/office/word/2018/wordml" xmlns:w16se="http://schemas.microsoft.com/office/word/2015/wordml/symex" xmlns:wpg="http://schemas.microsoft.com/office/word/2010/wordprocessingGroup" xmlns:wpi="http://schemas.microsoft.com/office/word/2010/wordprocessingInk" xmlns:wne="http://schemas.microsoft.com/office/word/2006/wordml" xmlns:wps="http://schemas.microsoft.com/office/word/2010/wordprocessingShape" mc:Ignorable="w14 w15 w16se w16cid w16 w16cex wp14">
   <w:body>
     <w:p/>
+    <w:p/>
     <w:sectPr>
-      <w:headerReference w:type="even" r:id="rId6"/>
-      <w:headerReference w:type="default" r:id="rId7"/>
-      <w:footerReference w:type="even" r:id="rId8"/>
-      <w:footerReference w:type="default" r:id="rId9"/>
-      <w:headerReference w:type="first" r:id="rId10"/>
-      <w:footerReference w:type="first" r:id="rId11"/>
+      <w:headerReference w:type="default" r:id="rId6"/>
       <w:pgSz w:w="11906" w:h="16838"/>
       <w:pgMar w:top="1134" w:right="850" w:bottom="1134" w:left="1701" w:header="1757" w:footer="708" w:gutter="0"/>
       <w:cols w:space="708"/>
@@ -44,36 +40,6 @@
 </w:endnotes>
 </file>
 
-<file path=word/footer1.xml><?xml version="1.0" encoding="utf-8"?>
-<w:ftr xmlns:wpc="http://schemas.microsoft.com/office/word/2010/wordprocessingCanvas" xmlns:cx="http://schemas.microsoft.com/office/drawing/2014/chartex" xmlns:cx1="http://schemas.microsoft.com/office/drawing/2015/9/8/chartex" xmlns:cx2="http://schemas.microsoft.com/office/drawing/2015/10/21/chartex" xmlns:cx3="http://schemas.microsoft.com/office/drawing/2016/5/9/chartex" xmlns:cx4="http://schemas.microsoft.com/office/drawing/2016/5/10/chartex" xmlns:cx5="http://schemas.microsoft.com/office/drawing/2016/5/11/chartex" xmlns:cx6="http://schemas.microsoft.com/office/drawing/2016/5/12/chartex" xmlns:cx7="http://schemas.microsoft.com/office/drawing/2016/5/13/chartex" xmlns:cx8="http://schemas.microsoft.com/office/drawing/2016/5/14/chartex" xmlns:mc="http://schemas.openxmlformats.org/markup-compatibility/2006" xmlns:aink="http://schemas.microsoft.com/office/drawing/2016/ink" xmlns:am3d="http://schemas.microsoft.com/office/drawing/2017/model3d" xmlns:o="urn:schemas-microsoft-com:office:office" xmlns:r="http://schemas.openxmlformats.org/officeDocument/2006/relationships" xmlns:m="http://schemas.openxmlformats.org/officeDocument/2006/math" xmlns:v="urn:schemas-microsoft-com:vml" xmlns:wp14="http://schemas.microsoft.com/office/word/2010/wordprocessingDrawing" xmlns:wp="http://schemas.openxmlformats.org/drawingml/2006/wordprocessingDrawing" xmlns:w10="urn:schemas-microsoft-com:office:word" xmlns:w="http://schemas.openxmlformats.org/wordprocessingml/2006/main" xmlns:w14="http://schemas.microsoft.com/office/word/2010/wordml" xmlns:w15="http://schemas.microsoft.com/office/word/2012/wordml" xmlns:w16cex="http://schemas.microsoft.com/office/word/2018/wordml/cex" xmlns:w16cid="http://schemas.microsoft.com/office/word/2016/wordml/cid" xmlns:w16="http://schemas.microsoft.com/office/word/2018/wordml" xmlns:w16se="http://schemas.microsoft.com/office/word/2015/wordml/symex" xmlns:wpg="http://schemas.microsoft.com/office/word/2010/wordprocessingGroup" xmlns:wpi="http://schemas.microsoft.com/office/word/2010/wordprocessingInk" xmlns:wne="http://schemas.microsoft.com/office/word/2006/wordml" xmlns:wps="http://schemas.microsoft.com/office/word/2010/wordprocessingShape" mc:Ignorable="w14 w15 w16se w16cid w16 w16cex wp14">
-  <w:p>
-    <w:pPr>
-      <w:pStyle w:val="a5"/>
-    </w:pPr>
-  </w:p>
-</w:ftr>
-</file>
-
-<file path=word/footer2.xml><?xml version="1.0" encoding="utf-8"?>
-<w:ftr xmlns:wpc="http://schemas.microsoft.com/office/word/2010/wordprocessingCanvas" xmlns:cx="http://schemas.microsoft.com/office/drawing/2014/chartex" xmlns:cx1="http://schemas.microsoft.com/office/drawing/2015/9/8/chartex" xmlns:cx2="http://schemas.microsoft.com/office/drawing/2015/10/21/chartex" xmlns:cx3="http://schemas.microsoft.com/office/drawing/2016/5/9/chartex" xmlns:cx4="http://schemas.microsoft.com/office/drawing/2016/5/10/chartex" xmlns:cx5="http://schemas.microsoft.com/office/drawing/2016/5/11/chartex" xmlns:cx6="http://schemas.microsoft.com/office/drawing/2016/5/12/chartex" xmlns:cx7="http://schemas.microsoft.com/office/drawing/2016/5/13/chartex" xmlns:cx8="http://schemas.microsoft.com/office/drawing/2016/5/14/chartex" xmlns:mc="http://schemas.openxmlformats.org/markup-compatibility/2006" xmlns:aink="http://schemas.microsoft.com/office/drawing/2016/ink" xmlns:am3d="http://schemas.microsoft.com/office/drawing/2017/model3d" xmlns:o="urn:schemas-microsoft-com:office:office" xmlns:r="http://schemas.openxmlformats.org/officeDocument/2006/relationships" xmlns:m="http://schemas.openxmlformats.org/officeDocument/2006/math" xmlns:v="urn:schemas-microsoft-com:vml" xmlns:wp14="http://schemas.microsoft.com/office/word/2010/wordprocessingDrawing" xmlns:wp="http://schemas.openxmlformats.org/drawingml/2006/wordprocessingDrawing" xmlns:w10="urn:schemas-microsoft-com:office:word" xmlns:w="http://schemas.openxmlformats.org/wordprocessingml/2006/main" xmlns:w14="http://schemas.microsoft.com/office/word/2010/wordml" xmlns:w15="http://schemas.microsoft.com/office/word/2012/wordml" xmlns:w16cex="http://schemas.microsoft.com/office/word/2018/wordml/cex" xmlns:w16cid="http://schemas.microsoft.com/office/word/2016/wordml/cid" xmlns:w16="http://schemas.microsoft.com/office/word/2018/wordml" xmlns:w16se="http://schemas.microsoft.com/office/word/2015/wordml/symex" xmlns:wpg="http://schemas.microsoft.com/office/word/2010/wordprocessingGroup" xmlns:wpi="http://schemas.microsoft.com/office/word/2010/wordprocessingInk" xmlns:wne="http://schemas.microsoft.com/office/word/2006/wordml" xmlns:wps="http://schemas.microsoft.com/office/word/2010/wordprocessingShape" mc:Ignorable="w14 w15 w16se w16cid w16 w16cex wp14">
-  <w:p>
-    <w:pPr>
-      <w:pStyle w:val="a5"/>
-    </w:pPr>
-  </w:p>
-</w:ftr>
-</file>
-
-<file path=word/footer3.xml><?xml version="1.0" encoding="utf-8"?>
-<w:ftr xmlns:wpc="http://schemas.microsoft.com/office/word/2010/wordprocessingCanvas" xmlns:cx="http://schemas.microsoft.com/office/drawing/2014/chartex" xmlns:cx1="http://schemas.microsoft.com/office/drawing/2015/9/8/chartex" xmlns:cx2="http://schemas.microsoft.com/office/drawing/2015/10/21/chartex" xmlns:cx3="http://schemas.microsoft.com/office/drawing/2016/5/9/chartex" xmlns:cx4="http://schemas.microsoft.com/office/drawing/2016/5/10/chartex" xmlns:cx5="http://schemas.microsoft.com/office/drawing/2016/5/11/chartex" xmlns:cx6="http://schemas.microsoft.com/office/drawing/2016/5/12/chartex" xmlns:cx7="http://schemas.microsoft.com/office/drawing/2016/5/13/chartex" xmlns:cx8="http://schemas.microsoft.com/office/drawing/2016/5/14/chartex" xmlns:mc="http://schemas.openxmlformats.org/markup-compatibility/2006" xmlns:aink="http://schemas.microsoft.com/office/drawing/2016/ink" xmlns:am3d="http://schemas.microsoft.com/office/drawing/2017/model3d" xmlns:o="urn:schemas-microsoft-com:office:office" xmlns:r="http://schemas.openxmlformats.org/officeDocument/2006/relationships" xmlns:m="http://schemas.openxmlformats.org/officeDocument/2006/math" xmlns:v="urn:schemas-microsoft-com:vml" xmlns:wp14="http://schemas.microsoft.com/office/word/2010/wordprocessingDrawing" xmlns:wp="http://schemas.openxmlformats.org/drawingml/2006/wordprocessingDrawing" xmlns:w10="urn:schemas-microsoft-com:office:word" xmlns:w="http://schemas.openxmlformats.org/wordprocessingml/2006/main" xmlns:w14="http://schemas.microsoft.com/office/word/2010/wordml" xmlns:w15="http://schemas.microsoft.com/office/word/2012/wordml" xmlns:w16cex="http://schemas.microsoft.com/office/word/2018/wordml/cex" xmlns:w16cid="http://schemas.microsoft.com/office/word/2016/wordml/cid" xmlns:w16="http://schemas.microsoft.com/office/word/2018/wordml" xmlns:w16se="http://schemas.microsoft.com/office/word/2015/wordml/symex" xmlns:wpg="http://schemas.microsoft.com/office/word/2010/wordprocessingGroup" xmlns:wpi="http://schemas.microsoft.com/office/word/2010/wordprocessingInk" xmlns:wne="http://schemas.microsoft.com/office/word/2006/wordml" xmlns:wps="http://schemas.microsoft.com/office/word/2010/wordprocessingShape" mc:Ignorable="w14 w15 w16se w16cid w16 w16cex wp14">
-  <w:p>
-    <w:pPr>
-      <w:pStyle w:val="a5"/>
-    </w:pPr>
-  </w:p>
-</w:ftr>
-</file>
-
 <file path=word/footnotes.xml><?xml version="1.0" encoding="utf-8"?>
 <w:footnotes xmlns:wpc="http://schemas.microsoft.com/office/word/2010/wordprocessingCanvas" xmlns:cx="http://schemas.microsoft.com/office/drawing/2014/chartex" xmlns:cx1="http://schemas.microsoft.com/office/drawing/2015/9/8/chartex" xmlns:cx2="http://schemas.microsoft.com/office/drawing/2015/10/21/chartex" xmlns:cx3="http://schemas.microsoft.com/office/drawing/2016/5/9/chartex" xmlns:cx4="http://schemas.microsoft.com/office/drawing/2016/5/10/chartex" xmlns:cx5="http://schemas.microsoft.com/office/drawing/2016/5/11/chartex" xmlns:cx6="http://schemas.microsoft.com/office/drawing/2016/5/12/chartex" xmlns:cx7="http://schemas.microsoft.com/office/drawing/2016/5/13/chartex" xmlns:cx8="http://schemas.microsoft.com/office/drawing/2016/5/14/chartex" xmlns:mc="http://schemas.openxmlformats.org/markup-compatibility/2006" xmlns:aink="http://schemas.microsoft.com/office/drawing/2016/ink" xmlns:am3d="http://schemas.microsoft.com/office/drawing/2017/model3d" xmlns:o="urn:schemas-microsoft-com:office:office" xmlns:r="http://schemas.openxmlformats.org/officeDocument/2006/relationships" xmlns:m="http://schemas.openxmlformats.org/officeDocument/2006/math" xmlns:v="urn:schemas-microsoft-com:vml" xmlns:wp14="http://schemas.microsoft.com/office/word/2010/wordprocessingDrawing" xmlns:wp="http://schemas.openxmlformats.org/drawingml/2006/wordprocessingDrawing" xmlns:w10="urn:schemas-microsoft-com:office:word" xmlns:w="http://schemas.openxmlformats.org/wordprocessingml/2006/main" xmlns:w14="http://schemas.microsoft.com/office/word/2010/wordml" xmlns:w15="http://schemas.microsoft.com/office/word/2012/wordml" xmlns:w16cex="http://schemas.microsoft.com/office/word/2018/wordml/cex" xmlns:w16cid="http://schemas.microsoft.com/office/word/2016/wordml/cid" xmlns:w16="http://schemas.microsoft.com/office/word/2018/wordml" xmlns:w16se="http://schemas.microsoft.com/office/word/2015/wordml/symex" xmlns:wpg="http://schemas.microsoft.com/office/word/2010/wordprocessingGroup" xmlns:wpi="http://schemas.microsoft.com/office/word/2010/wordprocessingInk" xmlns:wne="http://schemas.microsoft.com/office/word/2006/wordml" xmlns:wps="http://schemas.microsoft.com/office/word/2010/wordprocessingShape" mc:Ignorable="w14 w15 w16se w16cid w16 w16cex wp14">
   <w:footnote w:type="separator" w:id="-1">
@@ -104,16 +70,6 @@
   <w:p>
     <w:pPr>
       <w:pStyle w:val="a3"/>
-    </w:pPr>
-  </w:p>
-</w:hdr>
-</file>
-
-<file path=word/header2.xml><?xml version="1.0" encoding="utf-8"?>
-<w:hdr xmlns:wpc="http://schemas.microsoft.com/office/word/2010/wordprocessingCanvas" xmlns:cx="http://schemas.microsoft.com/office/drawing/2014/chartex" xmlns:cx1="http://schemas.microsoft.com/office/drawing/2015/9/8/chartex" xmlns:cx2="http://schemas.microsoft.com/office/drawing/2015/10/21/chartex" xmlns:cx3="http://schemas.microsoft.com/office/drawing/2016/5/9/chartex" xmlns:cx4="http://schemas.microsoft.com/office/drawing/2016/5/10/chartex" xmlns:cx5="http://schemas.microsoft.com/office/drawing/2016/5/11/chartex" xmlns:cx6="http://schemas.microsoft.com/office/drawing/2016/5/12/chartex" xmlns:cx7="http://schemas.microsoft.com/office/drawing/2016/5/13/chartex" xmlns:cx8="http://schemas.microsoft.com/office/drawing/2016/5/14/chartex" xmlns:mc="http://schemas.openxmlformats.org/markup-compatibility/2006" xmlns:aink="http://schemas.microsoft.com/office/drawing/2016/ink" xmlns:am3d="http://schemas.microsoft.com/office/drawing/2017/model3d" xmlns:o="urn:schemas-microsoft-com:office:office" xmlns:r="http://schemas.openxmlformats.org/officeDocument/2006/relationships" xmlns:m="http://schemas.openxmlformats.org/officeDocument/2006/math" xmlns:v="urn:schemas-microsoft-com:vml" xmlns:wp14="http://schemas.microsoft.com/office/word/2010/wordprocessingDrawing" xmlns:wp="http://schemas.openxmlformats.org/drawingml/2006/wordprocessingDrawing" xmlns:w10="urn:schemas-microsoft-com:office:word" xmlns:w="http://schemas.openxmlformats.org/wordprocessingml/2006/main" xmlns:w14="http://schemas.microsoft.com/office/word/2010/wordml" xmlns:w15="http://schemas.microsoft.com/office/word/2012/wordml" xmlns:w16cex="http://schemas.microsoft.com/office/word/2018/wordml/cex" xmlns:w16cid="http://schemas.microsoft.com/office/word/2016/wordml/cid" xmlns:w16="http://schemas.microsoft.com/office/word/2018/wordml" xmlns:w16se="http://schemas.microsoft.com/office/word/2015/wordml/symex" xmlns:wpg="http://schemas.microsoft.com/office/word/2010/wordprocessingGroup" xmlns:wpi="http://schemas.microsoft.com/office/word/2010/wordprocessingInk" xmlns:wne="http://schemas.microsoft.com/office/word/2006/wordml" xmlns:wps="http://schemas.microsoft.com/office/word/2010/wordprocessingShape" mc:Ignorable="w14 w15 w16se w16cid w16 w16cex wp14">
-  <w:p>
-    <w:pPr>
-      <w:pStyle w:val="a3"/>
       <w:rPr>
         <w:noProof/>
       </w:rPr>
@@ -123,7 +79,7 @@
         <w:noProof/>
       </w:rPr>
       <w:drawing>
-        <wp:anchor distT="0" distB="0" distL="114300" distR="114300" simplePos="0" relativeHeight="251658240" behindDoc="0" locked="0" layoutInCell="1" allowOverlap="1" wp14:anchorId="2E09BF26" wp14:editId="62270510">
+        <wp:anchor distT="0" distB="0" distL="114300" distR="114300" simplePos="0" relativeHeight="251658240" behindDoc="0" locked="0" layoutInCell="1" allowOverlap="1" wp14:anchorId="2E09BF26" wp14:editId="59EDE61B">
           <wp:simplePos x="0" y="0"/>
           <wp:positionH relativeFrom="page">
             <wp:align>right</wp:align>
@@ -188,16 +144,6 @@
         </wp:anchor>
       </w:drawing>
     </w:r>
-  </w:p>
-</w:hdr>
-</file>
-
-<file path=word/header3.xml><?xml version="1.0" encoding="utf-8"?>
-<w:hdr xmlns:wpc="http://schemas.microsoft.com/office/word/2010/wordprocessingCanvas" xmlns:cx="http://schemas.microsoft.com/office/drawing/2014/chartex" xmlns:cx1="http://schemas.microsoft.com/office/drawing/2015/9/8/chartex" xmlns:cx2="http://schemas.microsoft.com/office/drawing/2015/10/21/chartex" xmlns:cx3="http://schemas.microsoft.com/office/drawing/2016/5/9/chartex" xmlns:cx4="http://schemas.microsoft.com/office/drawing/2016/5/10/chartex" xmlns:cx5="http://schemas.microsoft.com/office/drawing/2016/5/11/chartex" xmlns:cx6="http://schemas.microsoft.com/office/drawing/2016/5/12/chartex" xmlns:cx7="http://schemas.microsoft.com/office/drawing/2016/5/13/chartex" xmlns:cx8="http://schemas.microsoft.com/office/drawing/2016/5/14/chartex" xmlns:mc="http://schemas.openxmlformats.org/markup-compatibility/2006" xmlns:aink="http://schemas.microsoft.com/office/drawing/2016/ink" xmlns:am3d="http://schemas.microsoft.com/office/drawing/2017/model3d" xmlns:o="urn:schemas-microsoft-com:office:office" xmlns:r="http://schemas.openxmlformats.org/officeDocument/2006/relationships" xmlns:m="http://schemas.openxmlformats.org/officeDocument/2006/math" xmlns:v="urn:schemas-microsoft-com:vml" xmlns:wp14="http://schemas.microsoft.com/office/word/2010/wordprocessingDrawing" xmlns:wp="http://schemas.openxmlformats.org/drawingml/2006/wordprocessingDrawing" xmlns:w10="urn:schemas-microsoft-com:office:word" xmlns:w="http://schemas.openxmlformats.org/wordprocessingml/2006/main" xmlns:w14="http://schemas.microsoft.com/office/word/2010/wordml" xmlns:w15="http://schemas.microsoft.com/office/word/2012/wordml" xmlns:w16cex="http://schemas.microsoft.com/office/word/2018/wordml/cex" xmlns:w16cid="http://schemas.microsoft.com/office/word/2016/wordml/cid" xmlns:w16="http://schemas.microsoft.com/office/word/2018/wordml" xmlns:w16se="http://schemas.microsoft.com/office/word/2015/wordml/symex" xmlns:wpg="http://schemas.microsoft.com/office/word/2010/wordprocessingGroup" xmlns:wpi="http://schemas.microsoft.com/office/word/2010/wordprocessingInk" xmlns:wne="http://schemas.microsoft.com/office/word/2006/wordml" xmlns:wps="http://schemas.microsoft.com/office/word/2010/wordprocessingShape" mc:Ignorable="w14 w15 w16se w16cid w16 w16cex wp14">
-  <w:p>
-    <w:pPr>
-      <w:pStyle w:val="a3"/>
-    </w:pPr>
   </w:p>
 </w:hdr>
 </file>
@@ -325,6 +271,7 @@
     <w:lsdException w:name="HTML Sample" w:semiHidden="1" w:unhideWhenUsed="1"/>
     <w:lsdException w:name="HTML Typewriter" w:semiHidden="1" w:unhideWhenUsed="1"/>
     <w:lsdException w:name="HTML Variable" w:semiHidden="1" w:unhideWhenUsed="1"/>
+    <w:lsdException w:name="Normal Table" w:semiHidden="1" w:unhideWhenUsed="1"/>
     <w:lsdException w:name="annotation subject" w:semiHidden="1" w:unhideWhenUsed="1"/>
     <w:lsdException w:name="No List" w:semiHidden="1" w:unhideWhenUsed="1"/>
     <w:lsdException w:name="Outline List 1" w:semiHidden="1" w:unhideWhenUsed="1"/>
@@ -371,8 +318,10 @@
     <w:lsdException w:name="Table Subtle 2" w:semiHidden="1" w:unhideWhenUsed="1"/>
     <w:lsdException w:name="Table Web 1" w:semiHidden="1" w:unhideWhenUsed="1"/>
     <w:lsdException w:name="Table Web 2" w:semiHidden="1" w:unhideWhenUsed="1"/>
+    <w:lsdException w:name="Table Web 3" w:semiHidden="1" w:unhideWhenUsed="1"/>
     <w:lsdException w:name="Balloon Text" w:semiHidden="1" w:unhideWhenUsed="1"/>
     <w:lsdException w:name="Table Grid" w:uiPriority="39"/>
+    <w:lsdException w:name="Table Theme" w:semiHidden="1" w:unhideWhenUsed="1"/>
     <w:lsdException w:name="Placeholder Text" w:semiHidden="1"/>
     <w:lsdException w:name="No Spacing" w:uiPriority="1" w:qFormat="1"/>
     <w:lsdException w:name="Light Shading" w:uiPriority="60"/>
@@ -598,6 +547,30 @@
     <w:name w:val="Normal"/>
     <w:qFormat/>
   </w:style>
+  <w:style w:type="paragraph" w:styleId="1">
+    <w:name w:val="heading 1"/>
+    <w:basedOn w:val="a"/>
+    <w:next w:val="a"/>
+    <w:link w:val="10"/>
+    <w:uiPriority w:val="9"/>
+    <w:qFormat/>
+    <w:rsid w:val="00E86552"/>
+    <w:pPr>
+      <w:keepNext/>
+      <w:keepLines/>
+      <w:spacing w:before="480" w:after="0" w:line="276" w:lineRule="auto"/>
+      <w:outlineLvl w:val="0"/>
+    </w:pPr>
+    <w:rPr>
+      <w:rFonts w:asciiTheme="majorHAnsi" w:eastAsiaTheme="majorEastAsia" w:hAnsiTheme="majorHAnsi" w:cstheme="majorBidi"/>
+      <w:b/>
+      <w:bCs/>
+      <w:color w:val="2F5496" w:themeColor="accent1" w:themeShade="BF"/>
+      <w:sz w:val="28"/>
+      <w:szCs w:val="28"/>
+      <w:lang w:val="en-US"/>
+    </w:rPr>
+  </w:style>
   <w:style w:type="character" w:default="1" w:styleId="a0">
     <w:name w:val="Default Paragraph Font"/>
     <w:uiPriority w:val="1"/>
@@ -668,6 +641,35 @@
     <w:link w:val="a5"/>
     <w:uiPriority w:val="99"/>
     <w:rsid w:val="00CA7DAD"/>
+  </w:style>
+  <w:style w:type="character" w:customStyle="1" w:styleId="10">
+    <w:name w:val="Заголовок 1 Знак"/>
+    <w:basedOn w:val="a0"/>
+    <w:link w:val="1"/>
+    <w:uiPriority w:val="9"/>
+    <w:rsid w:val="00E86552"/>
+    <w:rPr>
+      <w:rFonts w:asciiTheme="majorHAnsi" w:eastAsiaTheme="majorEastAsia" w:hAnsiTheme="majorHAnsi" w:cstheme="majorBidi"/>
+      <w:b/>
+      <w:bCs/>
+      <w:color w:val="2F5496" w:themeColor="accent1" w:themeShade="BF"/>
+      <w:sz w:val="28"/>
+      <w:szCs w:val="28"/>
+      <w:lang w:val="en-US"/>
+    </w:rPr>
+  </w:style>
+  <w:style w:type="paragraph" w:styleId="a7">
+    <w:name w:val="No Spacing"/>
+    <w:uiPriority w:val="1"/>
+    <w:qFormat/>
+    <w:rsid w:val="00E86552"/>
+    <w:pPr>
+      <w:spacing w:after="0" w:line="240" w:lineRule="auto"/>
+    </w:pPr>
+    <w:rPr>
+      <w:rFonts w:eastAsiaTheme="minorEastAsia"/>
+      <w:lang w:val="en-US"/>
+    </w:rPr>
   </w:style>
 </w:styles>
 </file>
